--- a/POO/Labo02/Graph.docx
+++ b/POO/Labo02/Graph.docx
@@ -7,51 +7,26 @@
         <w:jc w:val="both"/>
       </w:pPr>
       <w:r>
-        <w:t>Voici les résultats de nos données du robot. Nous pouvons voir assez clairement que la relation entre la distance parcourue et la taille de la grille est de type exponentielle. Ceci se voit clairement sur le 2</w:t>
+        <w:t xml:space="preserve">Voici les résultats de nos données du robot. Nous pouvons voir assez clairement que la relation entre la distance parcourue et la taille de la grille est de </w:t>
       </w:r>
       <w:r>
-        <w:rPr>
-          <w:vertAlign w:val="superscript"/>
-        </w:rPr>
-        <w:t>ème</w:t>
-      </w:r>
-      <w:r>
-        <w:t xml:space="preserve"> graphique, qui a une échelle logarithmique. La fonction apparait comme une droite, avec une légère courbe au début. Ceci doit être dû au fait que pour des petites grilles, le robot tape plus souvent les bords (et donc reste sur place).</w:t>
+        <w:t>l’ordre de N^2. Effectivement, la taille de la grille est exprimée uniquement par sa largeur hors, vu qu’elle est carrée, sa superficie augmente dans les deux dimensions. Le robot a donc besoin de 4 fois plus de distance à parcourir entre les murs lorsque l’on double la taille de la grille.</w:t>
       </w:r>
     </w:p>
     <w:p>
       <w:pPr>
         <w:jc w:val="both"/>
       </w:pPr>
+    </w:p>
+    <w:p>
+      <w:pPr>
+        <w:jc w:val="both"/>
+      </w:pPr>
       <w:r>
-        <w:t>La « Fonction test » est la suivante : F(x) = 1.075^grille * 200 – 250. Il s’</w:t>
+        <w:t>La fonction test est F(x)= grille^2</w:t>
       </w:r>
       <w:bookmarkStart w:id="0" w:name="_GoBack"/>
       <w:bookmarkEnd w:id="0"/>
-      <w:r>
-        <w:t>agit d’une fonction « construite » arbitrairement mais qui correspond bien à nos données. Ce qu’il faut en retenir, c’est que la puissance de l’exponentielle surpasse le produit et l’addition, et ces valeurs sont présente uniquement pour correspondre aux petites taille de grille.</w:t>
-      </w:r>
-    </w:p>
-    <w:p>
-      <w:r>
-        <w:rPr>
-          <w:noProof/>
-          <w:lang w:eastAsia="fr-CH"/>
-        </w:rPr>
-        <w:drawing>
-          <wp:inline distT="0" distB="0" distL="0" distR="0" wp14:anchorId="23C47387" wp14:editId="66123B74">
-            <wp:extent cx="5760720" cy="3672840"/>
-            <wp:effectExtent l="0" t="0" r="11430" b="3810"/>
-            <wp:docPr id="1" name="Graphique 1"/>
-            <wp:cNvGraphicFramePr/>
-            <a:graphic xmlns:a="http://schemas.openxmlformats.org/drawingml/2006/main">
-              <a:graphicData uri="http://schemas.openxmlformats.org/drawingml/2006/chart">
-                <c:chart xmlns:c="http://schemas.openxmlformats.org/drawingml/2006/chart" xmlns:r="http://schemas.openxmlformats.org/officeDocument/2006/relationships" r:id="rId4"/>
-              </a:graphicData>
-            </a:graphic>
-          </wp:inline>
-        </w:drawing>
-      </w:r>
     </w:p>
     <w:p/>
     <w:p>
@@ -61,14 +36,14 @@
           <w:lang w:eastAsia="fr-CH"/>
         </w:rPr>
         <w:drawing>
-          <wp:inline distT="0" distB="0" distL="0" distR="0" wp14:anchorId="4126A3E3" wp14:editId="4FC399BC">
+          <wp:inline distT="0" distB="0" distL="0" distR="0" wp14:anchorId="3F9E998F" wp14:editId="6A576872">
             <wp:extent cx="5760720" cy="3672840"/>
             <wp:effectExtent l="0" t="0" r="11430" b="3810"/>
-            <wp:docPr id="2" name="Graphique 2"/>
+            <wp:docPr id="1" name="Graphique 1"/>
             <wp:cNvGraphicFramePr/>
             <a:graphic xmlns:a="http://schemas.openxmlformats.org/drawingml/2006/main">
               <a:graphicData uri="http://schemas.openxmlformats.org/drawingml/2006/chart">
-                <c:chart xmlns:c="http://schemas.openxmlformats.org/drawingml/2006/chart" xmlns:r="http://schemas.openxmlformats.org/officeDocument/2006/relationships" r:id="rId5"/>
+                <c:chart xmlns:c="http://schemas.openxmlformats.org/drawingml/2006/chart" xmlns:r="http://schemas.openxmlformats.org/officeDocument/2006/relationships" r:id="rId4"/>
               </a:graphicData>
             </a:graphic>
           </wp:inline>
@@ -756,142 +731,142 @@
                 <c:formatCode>General</c:formatCode>
                 <c:ptCount val="46"/>
                 <c:pt idx="0">
-                  <c:v>168.76683762138899</c:v>
+                  <c:v>145.060245707505</c:v>
                 </c:pt>
                 <c:pt idx="1">
-                  <c:v>224.44069292218501</c:v>
+                  <c:v>191.799241559498</c:v>
                 </c:pt>
                 <c:pt idx="2">
-                  <c:v>316.07145952678002</c:v>
+                  <c:v>262.40366322365497</c:v>
                 </c:pt>
                 <c:pt idx="3">
-                  <c:v>380.68734151649602</c:v>
+                  <c:v>302.83646499793502</c:v>
                 </c:pt>
                 <c:pt idx="4">
-                  <c:v>518.89005953260801</c:v>
+                  <c:v>412.180502578149</c:v>
                 </c:pt>
                 <c:pt idx="5">
-                  <c:v>645.63645735383705</c:v>
+                  <c:v>469.68720498576198</c:v>
                 </c:pt>
                 <c:pt idx="6">
-                  <c:v>818.52004468425105</c:v>
+                  <c:v>573.33620195064304</c:v>
                 </c:pt>
                 <c:pt idx="7">
-                  <c:v>935.83817180170695</c:v>
+                  <c:v>661.26426487111701</c:v>
                 </c:pt>
                 <c:pt idx="8">
-                  <c:v>1270.5683316079801</c:v>
+                  <c:v>786.29735251163902</c:v>
                 </c:pt>
                 <c:pt idx="9">
-                  <c:v>1339.2487318440999</c:v>
+                  <c:v>881.14730294400294</c:v>
                 </c:pt>
                 <c:pt idx="10">
-                  <c:v>1764.2464462770199</c:v>
+                  <c:v>1034.61056054746</c:v>
                 </c:pt>
                 <c:pt idx="11">
-                  <c:v>1931.6619906027099</c:v>
+                  <c:v>1099.33466518559</c:v>
                 </c:pt>
                 <c:pt idx="12">
-                  <c:v>2491.01266706659</c:v>
+                  <c:v>1270.18667184178</c:v>
                 </c:pt>
                 <c:pt idx="13">
-                  <c:v>2643.3460103205598</c:v>
+                  <c:v>1421.47344972211</c:v>
                 </c:pt>
                 <c:pt idx="14">
-                  <c:v>3452.1256892055699</c:v>
+                  <c:v>1607.7767497971699</c:v>
                 </c:pt>
                 <c:pt idx="15">
-                  <c:v>3704.52194487624</c:v>
+                  <c:v>1696.0887197141899</c:v>
                 </c:pt>
                 <c:pt idx="16">
-                  <c:v>4601.8185685122098</c:v>
+                  <c:v>1931.9957038760999</c:v>
                 </c:pt>
                 <c:pt idx="17">
-                  <c:v>4999.0460153486401</c:v>
+                  <c:v>2061.0963001693799</c:v>
                 </c:pt>
                 <c:pt idx="18">
-                  <c:v>6387.8623693849704</c:v>
+                  <c:v>2336.2251198755898</c:v>
                 </c:pt>
                 <c:pt idx="19">
-                  <c:v>6635.4624643890502</c:v>
+                  <c:v>2452.2712282262501</c:v>
                 </c:pt>
                 <c:pt idx="20">
-                  <c:v>8587.8349937126895</c:v>
+                  <c:v>2741.9789690656798</c:v>
                 </c:pt>
                 <c:pt idx="21">
-                  <c:v>8812.76403142661</c:v>
+                  <c:v>2874.0835256717601</c:v>
                 </c:pt>
                 <c:pt idx="22">
-                  <c:v>11738.372797132901</c:v>
+                  <c:v>3124.0878794580899</c:v>
                 </c:pt>
                 <c:pt idx="23">
-                  <c:v>11993.5328503323</c:v>
+                  <c:v>3275.5443698112299</c:v>
                 </c:pt>
                 <c:pt idx="24">
-                  <c:v>14573.3248622263</c:v>
+                  <c:v>3512.8332766292101</c:v>
                 </c:pt>
                 <c:pt idx="25">
-                  <c:v>15749.763103752901</c:v>
+                  <c:v>3755.61684729545</c:v>
                 </c:pt>
                 <c:pt idx="26">
-                  <c:v>20135.522354436602</c:v>
+                  <c:v>4084.94041169613</c:v>
                 </c:pt>
                 <c:pt idx="27">
-                  <c:v>20145.663336894999</c:v>
+                  <c:v>4281.1050873743898</c:v>
                 </c:pt>
                 <c:pt idx="28">
-                  <c:v>27022.491927516399</c:v>
+                  <c:v>4593.8891352617502</c:v>
                 </c:pt>
                 <c:pt idx="29">
-                  <c:v>27195.197551067798</c:v>
+                  <c:v>4745.9701880299499</c:v>
                 </c:pt>
                 <c:pt idx="30">
-                  <c:v>35637.070171910302</c:v>
+                  <c:v>4977.1938141915898</c:v>
                 </c:pt>
                 <c:pt idx="31">
-                  <c:v>36062.926447025799</c:v>
+                  <c:v>5284.1821459912799</c:v>
                 </c:pt>
                 <c:pt idx="32">
-                  <c:v>46614.106284250898</c:v>
+                  <c:v>5728.2998546047102</c:v>
                 </c:pt>
                 <c:pt idx="33">
-                  <c:v>45334.913837638604</c:v>
+                  <c:v>5990.7995142134996</c:v>
                 </c:pt>
                 <c:pt idx="34">
-                  <c:v>59202.8114980307</c:v>
+                  <c:v>6563.9594355694098</c:v>
                 </c:pt>
                 <c:pt idx="35">
-                  <c:v>61179.577455176397</c:v>
+                  <c:v>6654.6368569977903</c:v>
                 </c:pt>
                 <c:pt idx="36">
-                  <c:v>81033.458023970001</c:v>
+                  <c:v>7079.8447669187199</c:v>
                 </c:pt>
                 <c:pt idx="37">
-                  <c:v>83238.6654711054</c:v>
+                  <c:v>7148.7367837526999</c:v>
                 </c:pt>
                 <c:pt idx="38">
-                  <c:v>102846.67311676301</c:v>
+                  <c:v>7660.2807126612597</c:v>
                 </c:pt>
                 <c:pt idx="39">
-                  <c:v>110334.481312955</c:v>
+                  <c:v>7892.0770917007703</c:v>
                 </c:pt>
                 <c:pt idx="40">
-                  <c:v>148029.69603045101</c:v>
+                  <c:v>8550.6874426429695</c:v>
                 </c:pt>
                 <c:pt idx="41">
-                  <c:v>146430.75907023501</c:v>
+                  <c:v>8753.4750745986403</c:v>
                 </c:pt>
                 <c:pt idx="42">
-                  <c:v>185793.52378902299</c:v>
+                  <c:v>8907.5696222418501</c:v>
                 </c:pt>
                 <c:pt idx="43">
-                  <c:v>195337.38186716201</c:v>
+                  <c:v>9453.2272038566498</c:v>
                 </c:pt>
                 <c:pt idx="44">
-                  <c:v>260744.14376811599</c:v>
+                  <c:v>9857.4158797408309</c:v>
                 </c:pt>
                 <c:pt idx="45">
-                  <c:v>256793.18458774401</c:v>
+                  <c:v>10310.7936967198</c:v>
                 </c:pt>
               </c:numCache>
             </c:numRef>
@@ -899,7 +874,7 @@
           <c:smooth val="1"/>
           <c:extLst>
             <c:ext xmlns:c16="http://schemas.microsoft.com/office/drawing/2014/chart" uri="{C3380CC4-5D6E-409C-BE32-E72D297353CC}">
-              <c16:uniqueId val="{00000000-81B7-44A6-9DCE-848EA7D7FB4B}"/>
+              <c16:uniqueId val="{00000000-1B7B-4460-A7AD-FD136C8F9122}"/>
             </c:ext>
           </c:extLst>
         </c:ser>
@@ -1075,142 +1050,142 @@
                 <c:formatCode>General</c:formatCode>
                 <c:ptCount val="46"/>
                 <c:pt idx="0">
-                  <c:v>164.53395420437701</c:v>
+                  <c:v>146.43723916270699</c:v>
                 </c:pt>
                 <c:pt idx="1">
-                  <c:v>220.43120466374299</c:v>
+                  <c:v>191.01792699315601</c:v>
                 </c:pt>
                 <c:pt idx="2">
-                  <c:v>325.91125292611798</c:v>
+                  <c:v>263.35421095087003</c:v>
                 </c:pt>
                 <c:pt idx="3">
-                  <c:v>376.55367952135202</c:v>
+                  <c:v>308.61644168813001</c:v>
                 </c:pt>
                 <c:pt idx="4">
-                  <c:v>525.26196685220395</c:v>
+                  <c:v>401.32124942543902</c:v>
                 </c:pt>
                 <c:pt idx="5">
-                  <c:v>629.15326334685699</c:v>
+                  <c:v>474.61930977387999</c:v>
                 </c:pt>
                 <c:pt idx="6">
-                  <c:v>810.13115303648999</c:v>
+                  <c:v>569.02737693896404</c:v>
                 </c:pt>
                 <c:pt idx="7">
-                  <c:v>935.25361134892603</c:v>
+                  <c:v>659.117523132879</c:v>
                 </c:pt>
                 <c:pt idx="8">
-                  <c:v>1249.69701882083</c:v>
+                  <c:v>792.18974975098604</c:v>
                 </c:pt>
                 <c:pt idx="9">
-                  <c:v>1338.8460171552099</c:v>
+                  <c:v>873.41186774695302</c:v>
                 </c:pt>
                 <c:pt idx="10">
-                  <c:v>1768.97560470699</c:v>
+                  <c:v>1023.43091372418</c:v>
                 </c:pt>
                 <c:pt idx="11">
-                  <c:v>1969.9348809897001</c:v>
+                  <c:v>1133.2807512808299</c:v>
                 </c:pt>
                 <c:pt idx="12">
-                  <c:v>2445.9398893471798</c:v>
+                  <c:v>1289.2422935862501</c:v>
                 </c:pt>
                 <c:pt idx="13">
-                  <c:v>2719.5377805215799</c:v>
+                  <c:v>1418.1607834747099</c:v>
                 </c:pt>
                 <c:pt idx="14">
-                  <c:v>3378.10374538425</c:v>
+                  <c:v>1610.08388942596</c:v>
                 </c:pt>
                 <c:pt idx="15">
-                  <c:v>3603.4448275452701</c:v>
+                  <c:v>1726.22291267727</c:v>
                 </c:pt>
                 <c:pt idx="16">
-                  <c:v>4664.26703384352</c:v>
+                  <c:v>1928.92443624731</c:v>
                 </c:pt>
                 <c:pt idx="17">
-                  <c:v>5039.0481573746401</c:v>
+                  <c:v>2088.6164577497798</c:v>
                 </c:pt>
                 <c:pt idx="18">
-                  <c:v>6260.7752791038301</c:v>
+                  <c:v>2294.2335927814602</c:v>
                 </c:pt>
                 <c:pt idx="19">
-                  <c:v>6660.4806000471799</c:v>
+                  <c:v>2446.3705713673298</c:v>
                 </c:pt>
                 <c:pt idx="20">
-                  <c:v>8625.71279523462</c:v>
+                  <c:v>2721.7538581341901</c:v>
                 </c:pt>
                 <c:pt idx="21">
-                  <c:v>8790.2962656651198</c:v>
+                  <c:v>2852.9002313171</c:v>
                 </c:pt>
                 <c:pt idx="22">
-                  <c:v>11257.873247346501</c:v>
+                  <c:v>3135.8326604323802</c:v>
                 </c:pt>
                 <c:pt idx="23">
-                  <c:v>11876.6137422104</c:v>
+                  <c:v>3312.1273933775701</c:v>
                 </c:pt>
                 <c:pt idx="24">
-                  <c:v>14811.236547140699</c:v>
+                  <c:v>3563.0569242340698</c:v>
                 </c:pt>
                 <c:pt idx="25">
-                  <c:v>15665.9966082136</c:v>
+                  <c:v>3752.5093964204202</c:v>
                 </c:pt>
                 <c:pt idx="26">
-                  <c:v>19767.035599199498</c:v>
+                  <c:v>4077.6999672049101</c:v>
                 </c:pt>
                 <c:pt idx="27">
-                  <c:v>20231.921884891901</c:v>
+                  <c:v>4267.5435785323798</c:v>
                 </c:pt>
                 <c:pt idx="28">
-                  <c:v>26331.807225012599</c:v>
+                  <c:v>4598.7645282452704</c:v>
                 </c:pt>
                 <c:pt idx="29">
-                  <c:v>26997.8596780689</c:v>
+                  <c:v>4873.3936709218597</c:v>
                 </c:pt>
                 <c:pt idx="30">
-                  <c:v>34573.525714687799</c:v>
+                  <c:v>5145.5173477212602</c:v>
                 </c:pt>
                 <c:pt idx="31">
-                  <c:v>35780.3589750377</c:v>
+                  <c:v>5408.1913721453202</c:v>
                 </c:pt>
                 <c:pt idx="32">
-                  <c:v>45594.285718837396</c:v>
+                  <c:v>5772.07732754069</c:v>
                 </c:pt>
                 <c:pt idx="33">
-                  <c:v>46684.411924909502</c:v>
+                  <c:v>5971.62547775036</c:v>
                 </c:pt>
                 <c:pt idx="34">
-                  <c:v>61351.328655349498</c:v>
+                  <c:v>6387.9249458243403</c:v>
                 </c:pt>
                 <c:pt idx="35">
-                  <c:v>62341.315239252603</c:v>
+                  <c:v>6646.3071235635798</c:v>
                 </c:pt>
                 <c:pt idx="36">
-                  <c:v>79802.045496984894</c:v>
+                  <c:v>7002.6329075075801</c:v>
                 </c:pt>
                 <c:pt idx="37">
-                  <c:v>82254.7155673659</c:v>
+                  <c:v>7354.2610839052704</c:v>
                 </c:pt>
                 <c:pt idx="38">
-                  <c:v>106984.108765072</c:v>
+                  <c:v>7721.2582940454404</c:v>
                 </c:pt>
                 <c:pt idx="39">
-                  <c:v>108466.79867531999</c:v>
+                  <c:v>7974.14855395413</c:v>
                 </c:pt>
                 <c:pt idx="40">
-                  <c:v>139290.78459781001</c:v>
+                  <c:v>8479.5205321978792</c:v>
                 </c:pt>
                 <c:pt idx="41">
-                  <c:v>145946.38373246699</c:v>
+                  <c:v>8762.30136528191</c:v>
                 </c:pt>
                 <c:pt idx="42">
-                  <c:v>186557.16000333801</c:v>
+                  <c:v>9115.95905342484</c:v>
                 </c:pt>
                 <c:pt idx="43">
-                  <c:v>187574.64509914099</c:v>
+                  <c:v>9541.6333370317006</c:v>
                 </c:pt>
                 <c:pt idx="44">
-                  <c:v>246441.4672206</c:v>
+                  <c:v>10035.9849946909</c:v>
                 </c:pt>
                 <c:pt idx="45">
-                  <c:v>252749.83852136001</c:v>
+                  <c:v>10253.546006455799</c:v>
                 </c:pt>
               </c:numCache>
             </c:numRef>
@@ -1218,7 +1193,7 @@
           <c:smooth val="1"/>
           <c:extLst>
             <c:ext xmlns:c16="http://schemas.microsoft.com/office/drawing/2014/chart" uri="{C3380CC4-5D6E-409C-BE32-E72D297353CC}">
-              <c16:uniqueId val="{00000001-81B7-44A6-9DCE-848EA7D7FB4B}"/>
+              <c16:uniqueId val="{00000001-1B7B-4460-A7AD-FD136C8F9122}"/>
             </c:ext>
           </c:extLst>
         </c:ser>
@@ -1394,142 +1369,142 @@
                 <c:formatCode>General</c:formatCode>
                 <c:ptCount val="46"/>
                 <c:pt idx="0">
-                  <c:v>162.20631243294224</c:v>
+                  <c:v>100</c:v>
                 </c:pt>
                 <c:pt idx="1">
-                  <c:v>226.35591980531888</c:v>
+                  <c:v>144</c:v>
                 </c:pt>
                 <c:pt idx="2">
-                  <c:v>300.48880982502158</c:v>
+                  <c:v>196</c:v>
                 </c:pt>
                 <c:pt idx="3">
-                  <c:v>386.15863085404055</c:v>
+                  <c:v>256</c:v>
                 </c:pt>
                 <c:pt idx="4">
-                  <c:v>485.16081778070054</c:v>
+                  <c:v>324</c:v>
                 </c:pt>
                 <c:pt idx="5">
-                  <c:v>599.57022004782198</c:v>
+                  <c:v>400</c:v>
                 </c:pt>
                 <c:pt idx="6">
-                  <c:v>731.78458554276438</c:v>
+                  <c:v>484</c:v>
                 </c:pt>
                 <c:pt idx="7">
-                  <c:v>884.57481166785692</c:v>
+                  <c:v>576</c:v>
                 </c:pt>
                 <c:pt idx="8">
-                  <c:v>1061.1430167336669</c:v>
+                  <c:v>676</c:v>
                 </c:pt>
                 <c:pt idx="9">
-                  <c:v>1265.189648712844</c:v>
+                  <c:v>784</c:v>
                 </c:pt>
                 <c:pt idx="10">
-                  <c:v>1500.9910377937804</c:v>
+                  <c:v>900</c:v>
                 </c:pt>
                 <c:pt idx="11">
-                  <c:v>1773.4890180504372</c:v>
+                  <c:v>1024</c:v>
                 </c:pt>
                 <c:pt idx="12">
-                  <c:v>2088.3944964845364</c:v>
+                  <c:v>1156</c:v>
                 </c:pt>
                 <c:pt idx="13">
-                  <c:v>2452.3071399999426</c:v>
+                  <c:v>1296</c:v>
                 </c:pt>
                 <c:pt idx="14">
-                  <c:v>2872.8536886624329</c:v>
+                  <c:v>1444</c:v>
                 </c:pt>
                 <c:pt idx="15">
-                  <c:v>3358.8477939605241</c:v>
+                  <c:v>1600</c:v>
                 </c:pt>
                 <c:pt idx="16">
-                  <c:v>3920.4747318956297</c:v>
+                  <c:v>1764</c:v>
                 </c:pt>
                 <c:pt idx="17">
-                  <c:v>4569.5048620468879</c:v>
+                  <c:v>1936</c:v>
                 </c:pt>
                 <c:pt idx="18">
-                  <c:v>5319.5403062029345</c:v>
+                  <c:v>2116</c:v>
                 </c:pt>
                 <c:pt idx="19">
-                  <c:v>6186.3000163557654</c:v>
+                  <c:v>2304</c:v>
                 </c:pt>
                 <c:pt idx="20">
-                  <c:v>7187.9492064011301</c:v>
+                  <c:v>2500</c:v>
                 </c:pt>
                 <c:pt idx="21">
-                  <c:v>8345.4800516473078</c:v>
+                  <c:v>2704</c:v>
                 </c:pt>
                 <c:pt idx="22">
-                  <c:v>9683.1516346849185</c:v>
+                  <c:v>2916</c:v>
                 </c:pt>
                 <c:pt idx="23">
-                  <c:v>11228.998357832757</c:v>
+                  <c:v>3136</c:v>
                 </c:pt>
                 <c:pt idx="24">
-                  <c:v>13015.417477270477</c:v>
+                  <c:v>3364</c:v>
                 </c:pt>
                 <c:pt idx="25">
-                  <c:v>15079.848072170696</c:v>
+                  <c:v>3600</c:v>
                 </c:pt>
                 <c:pt idx="26">
-                  <c:v>17465.555678402263</c:v>
+                  <c:v>3844</c:v>
                 </c:pt>
                 <c:pt idx="27">
-                  <c:v>20222.539030853615</c:v>
+                  <c:v>4096</c:v>
                 </c:pt>
                 <c:pt idx="28">
-                  <c:v>23408.577917530205</c:v>
+                  <c:v>4356</c:v>
                 </c:pt>
                 <c:pt idx="29">
-                  <c:v>27090.44410594584</c:v>
+                  <c:v>4624</c:v>
                 </c:pt>
                 <c:pt idx="30">
-                  <c:v>31345.300719933664</c:v>
+                  <c:v>4900</c:v>
                 </c:pt>
                 <c:pt idx="31">
-                  <c:v>36262.319394473336</c:v>
+                  <c:v>5184</c:v>
                 </c:pt>
                 <c:pt idx="32">
-                  <c:v>41944.54910023824</c:v>
+                  <c:v>5476</c:v>
                 </c:pt>
                 <c:pt idx="33">
-                  <c:v>48511.075803962827</c:v>
+                  <c:v>5776</c:v>
                 </c:pt>
                 <c:pt idx="34">
-                  <c:v>56099.518225954533</c:v>
+                  <c:v>6084</c:v>
                 </c:pt>
                 <c:pt idx="35">
-                  <c:v>64868.911999868702</c:v>
+                  <c:v>6400</c:v>
                 </c:pt>
                 <c:pt idx="36">
-                  <c:v>75003.042679848266</c:v>
+                  <c:v>6724</c:v>
                 </c:pt>
                 <c:pt idx="37">
-                  <c:v>86714.297446899654</c:v>
+                  <c:v>7056</c:v>
                 </c:pt>
                 <c:pt idx="38">
-                  <c:v>100248.11623707341</c:v>
+                  <c:v>7396</c:v>
                 </c:pt>
                 <c:pt idx="39">
-                  <c:v>115888.13557646795</c:v>
+                  <c:v>7744</c:v>
                 </c:pt>
                 <c:pt idx="40">
-                  <c:v>133962.13292555575</c:v>
+                  <c:v>8100</c:v>
                 </c:pt>
                 <c:pt idx="41">
-                  <c:v>154848.89611209536</c:v>
+                  <c:v>8464</c:v>
                 </c:pt>
                 <c:pt idx="42">
-                  <c:v>178986.1618195402</c:v>
+                  <c:v>8836</c:v>
                 </c:pt>
                 <c:pt idx="43">
-                  <c:v>206879.78950270612</c:v>
+                  <c:v>9216</c:v>
                 </c:pt>
                 <c:pt idx="44">
-                  <c:v>239114.36299406472</c:v>
+                  <c:v>9604</c:v>
                 </c:pt>
                 <c:pt idx="45">
-                  <c:v>276365.44198501611</c:v>
+                  <c:v>10000</c:v>
                 </c:pt>
               </c:numCache>
             </c:numRef>
@@ -1537,7 +1512,7 @@
           <c:smooth val="1"/>
           <c:extLst>
             <c:ext xmlns:c16="http://schemas.microsoft.com/office/drawing/2014/chart" uri="{C3380CC4-5D6E-409C-BE32-E72D297353CC}">
-              <c16:uniqueId val="{00000002-81B7-44A6-9DCE-848EA7D7FB4B}"/>
+              <c16:uniqueId val="{00000002-1B7B-4460-A7AD-FD136C8F9122}"/>
             </c:ext>
           </c:extLst>
         </c:ser>
@@ -1870,1377 +1845,6 @@
 </c:chartSpace>
 </file>
 
-<file path=word/charts/chart2.xml><?xml version="1.0" encoding="utf-8"?>
-<c:chartSpace xmlns:c="http://schemas.openxmlformats.org/drawingml/2006/chart" xmlns:a="http://schemas.openxmlformats.org/drawingml/2006/main" xmlns:r="http://schemas.openxmlformats.org/officeDocument/2006/relationships" xmlns:c16r2="http://schemas.microsoft.com/office/drawing/2015/06/chart">
-  <c:date1904 val="0"/>
-  <c:lang val="fr-FR"/>
-  <c:roundedCorners val="0"/>
-  <mc:AlternateContent xmlns:mc="http://schemas.openxmlformats.org/markup-compatibility/2006">
-    <mc:Choice xmlns:c14="http://schemas.microsoft.com/office/drawing/2007/8/2/chart" Requires="c14">
-      <c14:style val="102"/>
-    </mc:Choice>
-    <mc:Fallback>
-      <c:style val="2"/>
-    </mc:Fallback>
-  </mc:AlternateContent>
-  <c:chart>
-    <c:title>
-      <c:tx>
-        <c:rich>
-          <a:bodyPr rot="0" spcFirstLastPara="1" vertOverflow="ellipsis" vert="horz" wrap="square" anchor="ctr" anchorCtr="1"/>
-          <a:lstStyle/>
-          <a:p>
-            <a:pPr>
-              <a:defRPr sz="1400" b="0" i="0" u="none" strike="noStrike" kern="1200" spc="0" baseline="0">
-                <a:solidFill>
-                  <a:schemeClr val="tx1">
-                    <a:lumMod val="65000"/>
-                    <a:lumOff val="35000"/>
-                  </a:schemeClr>
-                </a:solidFill>
-                <a:latin typeface="+mn-lt"/>
-                <a:ea typeface="+mn-ea"/>
-                <a:cs typeface="+mn-cs"/>
-              </a:defRPr>
-            </a:pPr>
-            <a:r>
-              <a:rPr lang="fr-CH"/>
-              <a:t>Distance parcourue par le robot en fonction de la taille de la grille</a:t>
-            </a:r>
-          </a:p>
-          <a:p>
-            <a:pPr>
-              <a:defRPr/>
-            </a:pPr>
-            <a:r>
-              <a:rPr lang="fr-CH"/>
-              <a:t>Echelle logarithmique</a:t>
-            </a:r>
-          </a:p>
-        </c:rich>
-      </c:tx>
-      <c:overlay val="0"/>
-      <c:spPr>
-        <a:noFill/>
-        <a:ln>
-          <a:noFill/>
-        </a:ln>
-        <a:effectLst/>
-      </c:spPr>
-      <c:txPr>
-        <a:bodyPr rot="0" spcFirstLastPara="1" vertOverflow="ellipsis" vert="horz" wrap="square" anchor="ctr" anchorCtr="1"/>
-        <a:lstStyle/>
-        <a:p>
-          <a:pPr>
-            <a:defRPr sz="1400" b="0" i="0" u="none" strike="noStrike" kern="1200" spc="0" baseline="0">
-              <a:solidFill>
-                <a:schemeClr val="tx1">
-                  <a:lumMod val="65000"/>
-                  <a:lumOff val="35000"/>
-                </a:schemeClr>
-              </a:solidFill>
-              <a:latin typeface="+mn-lt"/>
-              <a:ea typeface="+mn-ea"/>
-              <a:cs typeface="+mn-cs"/>
-            </a:defRPr>
-          </a:pPr>
-          <a:endParaRPr lang="fr-FR"/>
-        </a:p>
-      </c:txPr>
-    </c:title>
-    <c:autoTitleDeleted val="0"/>
-    <c:plotArea>
-      <c:layout/>
-      <c:scatterChart>
-        <c:scatterStyle val="smoothMarker"/>
-        <c:varyColors val="0"/>
-        <c:ser>
-          <c:idx val="0"/>
-          <c:order val="0"/>
-          <c:tx>
-            <c:v>1'000</c:v>
-          </c:tx>
-          <c:spPr>
-            <a:ln w="19050" cap="rnd">
-              <a:solidFill>
-                <a:schemeClr val="accent1"/>
-              </a:solidFill>
-              <a:round/>
-            </a:ln>
-            <a:effectLst/>
-          </c:spPr>
-          <c:marker>
-            <c:symbol val="none"/>
-          </c:marker>
-          <c:xVal>
-            <c:numRef>
-              <c:f>Feuil1!$A$3:$A$48</c:f>
-              <c:numCache>
-                <c:formatCode>General</c:formatCode>
-                <c:ptCount val="46"/>
-                <c:pt idx="0">
-                  <c:v>10</c:v>
-                </c:pt>
-                <c:pt idx="1">
-                  <c:v>12</c:v>
-                </c:pt>
-                <c:pt idx="2">
-                  <c:v>14</c:v>
-                </c:pt>
-                <c:pt idx="3">
-                  <c:v>16</c:v>
-                </c:pt>
-                <c:pt idx="4">
-                  <c:v>18</c:v>
-                </c:pt>
-                <c:pt idx="5">
-                  <c:v>20</c:v>
-                </c:pt>
-                <c:pt idx="6">
-                  <c:v>22</c:v>
-                </c:pt>
-                <c:pt idx="7">
-                  <c:v>24</c:v>
-                </c:pt>
-                <c:pt idx="8">
-                  <c:v>26</c:v>
-                </c:pt>
-                <c:pt idx="9">
-                  <c:v>28</c:v>
-                </c:pt>
-                <c:pt idx="10">
-                  <c:v>30</c:v>
-                </c:pt>
-                <c:pt idx="11">
-                  <c:v>32</c:v>
-                </c:pt>
-                <c:pt idx="12">
-                  <c:v>34</c:v>
-                </c:pt>
-                <c:pt idx="13">
-                  <c:v>36</c:v>
-                </c:pt>
-                <c:pt idx="14">
-                  <c:v>38</c:v>
-                </c:pt>
-                <c:pt idx="15">
-                  <c:v>40</c:v>
-                </c:pt>
-                <c:pt idx="16">
-                  <c:v>42</c:v>
-                </c:pt>
-                <c:pt idx="17">
-                  <c:v>44</c:v>
-                </c:pt>
-                <c:pt idx="18">
-                  <c:v>46</c:v>
-                </c:pt>
-                <c:pt idx="19">
-                  <c:v>48</c:v>
-                </c:pt>
-                <c:pt idx="20">
-                  <c:v>50</c:v>
-                </c:pt>
-                <c:pt idx="21">
-                  <c:v>52</c:v>
-                </c:pt>
-                <c:pt idx="22">
-                  <c:v>54</c:v>
-                </c:pt>
-                <c:pt idx="23">
-                  <c:v>56</c:v>
-                </c:pt>
-                <c:pt idx="24">
-                  <c:v>58</c:v>
-                </c:pt>
-                <c:pt idx="25">
-                  <c:v>60</c:v>
-                </c:pt>
-                <c:pt idx="26">
-                  <c:v>62</c:v>
-                </c:pt>
-                <c:pt idx="27">
-                  <c:v>64</c:v>
-                </c:pt>
-                <c:pt idx="28">
-                  <c:v>66</c:v>
-                </c:pt>
-                <c:pt idx="29">
-                  <c:v>68</c:v>
-                </c:pt>
-                <c:pt idx="30">
-                  <c:v>70</c:v>
-                </c:pt>
-                <c:pt idx="31">
-                  <c:v>72</c:v>
-                </c:pt>
-                <c:pt idx="32">
-                  <c:v>74</c:v>
-                </c:pt>
-                <c:pt idx="33">
-                  <c:v>76</c:v>
-                </c:pt>
-                <c:pt idx="34">
-                  <c:v>78</c:v>
-                </c:pt>
-                <c:pt idx="35">
-                  <c:v>80</c:v>
-                </c:pt>
-                <c:pt idx="36">
-                  <c:v>82</c:v>
-                </c:pt>
-                <c:pt idx="37">
-                  <c:v>84</c:v>
-                </c:pt>
-                <c:pt idx="38">
-                  <c:v>86</c:v>
-                </c:pt>
-                <c:pt idx="39">
-                  <c:v>88</c:v>
-                </c:pt>
-                <c:pt idx="40">
-                  <c:v>90</c:v>
-                </c:pt>
-                <c:pt idx="41">
-                  <c:v>92</c:v>
-                </c:pt>
-                <c:pt idx="42">
-                  <c:v>94</c:v>
-                </c:pt>
-                <c:pt idx="43">
-                  <c:v>96</c:v>
-                </c:pt>
-                <c:pt idx="44">
-                  <c:v>98</c:v>
-                </c:pt>
-                <c:pt idx="45">
-                  <c:v>100</c:v>
-                </c:pt>
-              </c:numCache>
-            </c:numRef>
-          </c:xVal>
-          <c:yVal>
-            <c:numRef>
-              <c:f>Feuil1!$B$3:$B$48</c:f>
-              <c:numCache>
-                <c:formatCode>General</c:formatCode>
-                <c:ptCount val="46"/>
-                <c:pt idx="0">
-                  <c:v>168.76683762138899</c:v>
-                </c:pt>
-                <c:pt idx="1">
-                  <c:v>224.44069292218501</c:v>
-                </c:pt>
-                <c:pt idx="2">
-                  <c:v>316.07145952678002</c:v>
-                </c:pt>
-                <c:pt idx="3">
-                  <c:v>380.68734151649602</c:v>
-                </c:pt>
-                <c:pt idx="4">
-                  <c:v>518.89005953260801</c:v>
-                </c:pt>
-                <c:pt idx="5">
-                  <c:v>645.63645735383705</c:v>
-                </c:pt>
-                <c:pt idx="6">
-                  <c:v>818.52004468425105</c:v>
-                </c:pt>
-                <c:pt idx="7">
-                  <c:v>935.83817180170695</c:v>
-                </c:pt>
-                <c:pt idx="8">
-                  <c:v>1270.5683316079801</c:v>
-                </c:pt>
-                <c:pt idx="9">
-                  <c:v>1339.2487318440999</c:v>
-                </c:pt>
-                <c:pt idx="10">
-                  <c:v>1764.2464462770199</c:v>
-                </c:pt>
-                <c:pt idx="11">
-                  <c:v>1931.6619906027099</c:v>
-                </c:pt>
-                <c:pt idx="12">
-                  <c:v>2491.01266706659</c:v>
-                </c:pt>
-                <c:pt idx="13">
-                  <c:v>2643.3460103205598</c:v>
-                </c:pt>
-                <c:pt idx="14">
-                  <c:v>3452.1256892055699</c:v>
-                </c:pt>
-                <c:pt idx="15">
-                  <c:v>3704.52194487624</c:v>
-                </c:pt>
-                <c:pt idx="16">
-                  <c:v>4601.8185685122098</c:v>
-                </c:pt>
-                <c:pt idx="17">
-                  <c:v>4999.0460153486401</c:v>
-                </c:pt>
-                <c:pt idx="18">
-                  <c:v>6387.8623693849704</c:v>
-                </c:pt>
-                <c:pt idx="19">
-                  <c:v>6635.4624643890502</c:v>
-                </c:pt>
-                <c:pt idx="20">
-                  <c:v>8587.8349937126895</c:v>
-                </c:pt>
-                <c:pt idx="21">
-                  <c:v>8812.76403142661</c:v>
-                </c:pt>
-                <c:pt idx="22">
-                  <c:v>11738.372797132901</c:v>
-                </c:pt>
-                <c:pt idx="23">
-                  <c:v>11993.5328503323</c:v>
-                </c:pt>
-                <c:pt idx="24">
-                  <c:v>14573.3248622263</c:v>
-                </c:pt>
-                <c:pt idx="25">
-                  <c:v>15749.763103752901</c:v>
-                </c:pt>
-                <c:pt idx="26">
-                  <c:v>20135.522354436602</c:v>
-                </c:pt>
-                <c:pt idx="27">
-                  <c:v>20145.663336894999</c:v>
-                </c:pt>
-                <c:pt idx="28">
-                  <c:v>27022.491927516399</c:v>
-                </c:pt>
-                <c:pt idx="29">
-                  <c:v>27195.197551067798</c:v>
-                </c:pt>
-                <c:pt idx="30">
-                  <c:v>35637.070171910302</c:v>
-                </c:pt>
-                <c:pt idx="31">
-                  <c:v>36062.926447025799</c:v>
-                </c:pt>
-                <c:pt idx="32">
-                  <c:v>46614.106284250898</c:v>
-                </c:pt>
-                <c:pt idx="33">
-                  <c:v>45334.913837638604</c:v>
-                </c:pt>
-                <c:pt idx="34">
-                  <c:v>59202.8114980307</c:v>
-                </c:pt>
-                <c:pt idx="35">
-                  <c:v>61179.577455176397</c:v>
-                </c:pt>
-                <c:pt idx="36">
-                  <c:v>81033.458023970001</c:v>
-                </c:pt>
-                <c:pt idx="37">
-                  <c:v>83238.6654711054</c:v>
-                </c:pt>
-                <c:pt idx="38">
-                  <c:v>102846.67311676301</c:v>
-                </c:pt>
-                <c:pt idx="39">
-                  <c:v>110334.481312955</c:v>
-                </c:pt>
-                <c:pt idx="40">
-                  <c:v>148029.69603045101</c:v>
-                </c:pt>
-                <c:pt idx="41">
-                  <c:v>146430.75907023501</c:v>
-                </c:pt>
-                <c:pt idx="42">
-                  <c:v>185793.52378902299</c:v>
-                </c:pt>
-                <c:pt idx="43">
-                  <c:v>195337.38186716201</c:v>
-                </c:pt>
-                <c:pt idx="44">
-                  <c:v>260744.14376811599</c:v>
-                </c:pt>
-                <c:pt idx="45">
-                  <c:v>256793.18458774401</c:v>
-                </c:pt>
-              </c:numCache>
-            </c:numRef>
-          </c:yVal>
-          <c:smooth val="1"/>
-          <c:extLst>
-            <c:ext xmlns:c16="http://schemas.microsoft.com/office/drawing/2014/chart" uri="{C3380CC4-5D6E-409C-BE32-E72D297353CC}">
-              <c16:uniqueId val="{00000000-148D-4BA6-A6CB-3CE53FDD2FC8}"/>
-            </c:ext>
-          </c:extLst>
-        </c:ser>
-        <c:ser>
-          <c:idx val="1"/>
-          <c:order val="1"/>
-          <c:tx>
-            <c:v>10'000</c:v>
-          </c:tx>
-          <c:spPr>
-            <a:ln w="19050" cap="rnd">
-              <a:solidFill>
-                <a:schemeClr val="accent2"/>
-              </a:solidFill>
-              <a:round/>
-            </a:ln>
-            <a:effectLst/>
-          </c:spPr>
-          <c:marker>
-            <c:symbol val="none"/>
-          </c:marker>
-          <c:xVal>
-            <c:numRef>
-              <c:f>Feuil1!$C$3:$C$48</c:f>
-              <c:numCache>
-                <c:formatCode>General</c:formatCode>
-                <c:ptCount val="46"/>
-                <c:pt idx="0">
-                  <c:v>10</c:v>
-                </c:pt>
-                <c:pt idx="1">
-                  <c:v>12</c:v>
-                </c:pt>
-                <c:pt idx="2">
-                  <c:v>14</c:v>
-                </c:pt>
-                <c:pt idx="3">
-                  <c:v>16</c:v>
-                </c:pt>
-                <c:pt idx="4">
-                  <c:v>18</c:v>
-                </c:pt>
-                <c:pt idx="5">
-                  <c:v>20</c:v>
-                </c:pt>
-                <c:pt idx="6">
-                  <c:v>22</c:v>
-                </c:pt>
-                <c:pt idx="7">
-                  <c:v>24</c:v>
-                </c:pt>
-                <c:pt idx="8">
-                  <c:v>26</c:v>
-                </c:pt>
-                <c:pt idx="9">
-                  <c:v>28</c:v>
-                </c:pt>
-                <c:pt idx="10">
-                  <c:v>30</c:v>
-                </c:pt>
-                <c:pt idx="11">
-                  <c:v>32</c:v>
-                </c:pt>
-                <c:pt idx="12">
-                  <c:v>34</c:v>
-                </c:pt>
-                <c:pt idx="13">
-                  <c:v>36</c:v>
-                </c:pt>
-                <c:pt idx="14">
-                  <c:v>38</c:v>
-                </c:pt>
-                <c:pt idx="15">
-                  <c:v>40</c:v>
-                </c:pt>
-                <c:pt idx="16">
-                  <c:v>42</c:v>
-                </c:pt>
-                <c:pt idx="17">
-                  <c:v>44</c:v>
-                </c:pt>
-                <c:pt idx="18">
-                  <c:v>46</c:v>
-                </c:pt>
-                <c:pt idx="19">
-                  <c:v>48</c:v>
-                </c:pt>
-                <c:pt idx="20">
-                  <c:v>50</c:v>
-                </c:pt>
-                <c:pt idx="21">
-                  <c:v>52</c:v>
-                </c:pt>
-                <c:pt idx="22">
-                  <c:v>54</c:v>
-                </c:pt>
-                <c:pt idx="23">
-                  <c:v>56</c:v>
-                </c:pt>
-                <c:pt idx="24">
-                  <c:v>58</c:v>
-                </c:pt>
-                <c:pt idx="25">
-                  <c:v>60</c:v>
-                </c:pt>
-                <c:pt idx="26">
-                  <c:v>62</c:v>
-                </c:pt>
-                <c:pt idx="27">
-                  <c:v>64</c:v>
-                </c:pt>
-                <c:pt idx="28">
-                  <c:v>66</c:v>
-                </c:pt>
-                <c:pt idx="29">
-                  <c:v>68</c:v>
-                </c:pt>
-                <c:pt idx="30">
-                  <c:v>70</c:v>
-                </c:pt>
-                <c:pt idx="31">
-                  <c:v>72</c:v>
-                </c:pt>
-                <c:pt idx="32">
-                  <c:v>74</c:v>
-                </c:pt>
-                <c:pt idx="33">
-                  <c:v>76</c:v>
-                </c:pt>
-                <c:pt idx="34">
-                  <c:v>78</c:v>
-                </c:pt>
-                <c:pt idx="35">
-                  <c:v>80</c:v>
-                </c:pt>
-                <c:pt idx="36">
-                  <c:v>82</c:v>
-                </c:pt>
-                <c:pt idx="37">
-                  <c:v>84</c:v>
-                </c:pt>
-                <c:pt idx="38">
-                  <c:v>86</c:v>
-                </c:pt>
-                <c:pt idx="39">
-                  <c:v>88</c:v>
-                </c:pt>
-                <c:pt idx="40">
-                  <c:v>90</c:v>
-                </c:pt>
-                <c:pt idx="41">
-                  <c:v>92</c:v>
-                </c:pt>
-                <c:pt idx="42">
-                  <c:v>94</c:v>
-                </c:pt>
-                <c:pt idx="43">
-                  <c:v>96</c:v>
-                </c:pt>
-                <c:pt idx="44">
-                  <c:v>98</c:v>
-                </c:pt>
-                <c:pt idx="45">
-                  <c:v>100</c:v>
-                </c:pt>
-              </c:numCache>
-            </c:numRef>
-          </c:xVal>
-          <c:yVal>
-            <c:numRef>
-              <c:f>Feuil1!$D$3:$D$48</c:f>
-              <c:numCache>
-                <c:formatCode>General</c:formatCode>
-                <c:ptCount val="46"/>
-                <c:pt idx="0">
-                  <c:v>164.53395420437701</c:v>
-                </c:pt>
-                <c:pt idx="1">
-                  <c:v>220.43120466374299</c:v>
-                </c:pt>
-                <c:pt idx="2">
-                  <c:v>325.91125292611798</c:v>
-                </c:pt>
-                <c:pt idx="3">
-                  <c:v>376.55367952135202</c:v>
-                </c:pt>
-                <c:pt idx="4">
-                  <c:v>525.26196685220395</c:v>
-                </c:pt>
-                <c:pt idx="5">
-                  <c:v>629.15326334685699</c:v>
-                </c:pt>
-                <c:pt idx="6">
-                  <c:v>810.13115303648999</c:v>
-                </c:pt>
-                <c:pt idx="7">
-                  <c:v>935.25361134892603</c:v>
-                </c:pt>
-                <c:pt idx="8">
-                  <c:v>1249.69701882083</c:v>
-                </c:pt>
-                <c:pt idx="9">
-                  <c:v>1338.8460171552099</c:v>
-                </c:pt>
-                <c:pt idx="10">
-                  <c:v>1768.97560470699</c:v>
-                </c:pt>
-                <c:pt idx="11">
-                  <c:v>1969.9348809897001</c:v>
-                </c:pt>
-                <c:pt idx="12">
-                  <c:v>2445.9398893471798</c:v>
-                </c:pt>
-                <c:pt idx="13">
-                  <c:v>2719.5377805215799</c:v>
-                </c:pt>
-                <c:pt idx="14">
-                  <c:v>3378.10374538425</c:v>
-                </c:pt>
-                <c:pt idx="15">
-                  <c:v>3603.4448275452701</c:v>
-                </c:pt>
-                <c:pt idx="16">
-                  <c:v>4664.26703384352</c:v>
-                </c:pt>
-                <c:pt idx="17">
-                  <c:v>5039.0481573746401</c:v>
-                </c:pt>
-                <c:pt idx="18">
-                  <c:v>6260.7752791038301</c:v>
-                </c:pt>
-                <c:pt idx="19">
-                  <c:v>6660.4806000471799</c:v>
-                </c:pt>
-                <c:pt idx="20">
-                  <c:v>8625.71279523462</c:v>
-                </c:pt>
-                <c:pt idx="21">
-                  <c:v>8790.2962656651198</c:v>
-                </c:pt>
-                <c:pt idx="22">
-                  <c:v>11257.873247346501</c:v>
-                </c:pt>
-                <c:pt idx="23">
-                  <c:v>11876.6137422104</c:v>
-                </c:pt>
-                <c:pt idx="24">
-                  <c:v>14811.236547140699</c:v>
-                </c:pt>
-                <c:pt idx="25">
-                  <c:v>15665.9966082136</c:v>
-                </c:pt>
-                <c:pt idx="26">
-                  <c:v>19767.035599199498</c:v>
-                </c:pt>
-                <c:pt idx="27">
-                  <c:v>20231.921884891901</c:v>
-                </c:pt>
-                <c:pt idx="28">
-                  <c:v>26331.807225012599</c:v>
-                </c:pt>
-                <c:pt idx="29">
-                  <c:v>26997.8596780689</c:v>
-                </c:pt>
-                <c:pt idx="30">
-                  <c:v>34573.525714687799</c:v>
-                </c:pt>
-                <c:pt idx="31">
-                  <c:v>35780.3589750377</c:v>
-                </c:pt>
-                <c:pt idx="32">
-                  <c:v>45594.285718837396</c:v>
-                </c:pt>
-                <c:pt idx="33">
-                  <c:v>46684.411924909502</c:v>
-                </c:pt>
-                <c:pt idx="34">
-                  <c:v>61351.328655349498</c:v>
-                </c:pt>
-                <c:pt idx="35">
-                  <c:v>62341.315239252603</c:v>
-                </c:pt>
-                <c:pt idx="36">
-                  <c:v>79802.045496984894</c:v>
-                </c:pt>
-                <c:pt idx="37">
-                  <c:v>82254.7155673659</c:v>
-                </c:pt>
-                <c:pt idx="38">
-                  <c:v>106984.108765072</c:v>
-                </c:pt>
-                <c:pt idx="39">
-                  <c:v>108466.79867531999</c:v>
-                </c:pt>
-                <c:pt idx="40">
-                  <c:v>139290.78459781001</c:v>
-                </c:pt>
-                <c:pt idx="41">
-                  <c:v>145946.38373246699</c:v>
-                </c:pt>
-                <c:pt idx="42">
-                  <c:v>186557.16000333801</c:v>
-                </c:pt>
-                <c:pt idx="43">
-                  <c:v>187574.64509914099</c:v>
-                </c:pt>
-                <c:pt idx="44">
-                  <c:v>246441.4672206</c:v>
-                </c:pt>
-                <c:pt idx="45">
-                  <c:v>252749.83852136001</c:v>
-                </c:pt>
-              </c:numCache>
-            </c:numRef>
-          </c:yVal>
-          <c:smooth val="1"/>
-          <c:extLst>
-            <c:ext xmlns:c16="http://schemas.microsoft.com/office/drawing/2014/chart" uri="{C3380CC4-5D6E-409C-BE32-E72D297353CC}">
-              <c16:uniqueId val="{00000001-148D-4BA6-A6CB-3CE53FDD2FC8}"/>
-            </c:ext>
-          </c:extLst>
-        </c:ser>
-        <c:ser>
-          <c:idx val="2"/>
-          <c:order val="2"/>
-          <c:tx>
-            <c:v>Fonction test</c:v>
-          </c:tx>
-          <c:spPr>
-            <a:ln w="19050" cap="rnd">
-              <a:solidFill>
-                <a:schemeClr val="accent3"/>
-              </a:solidFill>
-              <a:round/>
-            </a:ln>
-            <a:effectLst/>
-          </c:spPr>
-          <c:marker>
-            <c:symbol val="none"/>
-          </c:marker>
-          <c:xVal>
-            <c:numRef>
-              <c:f>Feuil1!$C$3:$C$48</c:f>
-              <c:numCache>
-                <c:formatCode>General</c:formatCode>
-                <c:ptCount val="46"/>
-                <c:pt idx="0">
-                  <c:v>10</c:v>
-                </c:pt>
-                <c:pt idx="1">
-                  <c:v>12</c:v>
-                </c:pt>
-                <c:pt idx="2">
-                  <c:v>14</c:v>
-                </c:pt>
-                <c:pt idx="3">
-                  <c:v>16</c:v>
-                </c:pt>
-                <c:pt idx="4">
-                  <c:v>18</c:v>
-                </c:pt>
-                <c:pt idx="5">
-                  <c:v>20</c:v>
-                </c:pt>
-                <c:pt idx="6">
-                  <c:v>22</c:v>
-                </c:pt>
-                <c:pt idx="7">
-                  <c:v>24</c:v>
-                </c:pt>
-                <c:pt idx="8">
-                  <c:v>26</c:v>
-                </c:pt>
-                <c:pt idx="9">
-                  <c:v>28</c:v>
-                </c:pt>
-                <c:pt idx="10">
-                  <c:v>30</c:v>
-                </c:pt>
-                <c:pt idx="11">
-                  <c:v>32</c:v>
-                </c:pt>
-                <c:pt idx="12">
-                  <c:v>34</c:v>
-                </c:pt>
-                <c:pt idx="13">
-                  <c:v>36</c:v>
-                </c:pt>
-                <c:pt idx="14">
-                  <c:v>38</c:v>
-                </c:pt>
-                <c:pt idx="15">
-                  <c:v>40</c:v>
-                </c:pt>
-                <c:pt idx="16">
-                  <c:v>42</c:v>
-                </c:pt>
-                <c:pt idx="17">
-                  <c:v>44</c:v>
-                </c:pt>
-                <c:pt idx="18">
-                  <c:v>46</c:v>
-                </c:pt>
-                <c:pt idx="19">
-                  <c:v>48</c:v>
-                </c:pt>
-                <c:pt idx="20">
-                  <c:v>50</c:v>
-                </c:pt>
-                <c:pt idx="21">
-                  <c:v>52</c:v>
-                </c:pt>
-                <c:pt idx="22">
-                  <c:v>54</c:v>
-                </c:pt>
-                <c:pt idx="23">
-                  <c:v>56</c:v>
-                </c:pt>
-                <c:pt idx="24">
-                  <c:v>58</c:v>
-                </c:pt>
-                <c:pt idx="25">
-                  <c:v>60</c:v>
-                </c:pt>
-                <c:pt idx="26">
-                  <c:v>62</c:v>
-                </c:pt>
-                <c:pt idx="27">
-                  <c:v>64</c:v>
-                </c:pt>
-                <c:pt idx="28">
-                  <c:v>66</c:v>
-                </c:pt>
-                <c:pt idx="29">
-                  <c:v>68</c:v>
-                </c:pt>
-                <c:pt idx="30">
-                  <c:v>70</c:v>
-                </c:pt>
-                <c:pt idx="31">
-                  <c:v>72</c:v>
-                </c:pt>
-                <c:pt idx="32">
-                  <c:v>74</c:v>
-                </c:pt>
-                <c:pt idx="33">
-                  <c:v>76</c:v>
-                </c:pt>
-                <c:pt idx="34">
-                  <c:v>78</c:v>
-                </c:pt>
-                <c:pt idx="35">
-                  <c:v>80</c:v>
-                </c:pt>
-                <c:pt idx="36">
-                  <c:v>82</c:v>
-                </c:pt>
-                <c:pt idx="37">
-                  <c:v>84</c:v>
-                </c:pt>
-                <c:pt idx="38">
-                  <c:v>86</c:v>
-                </c:pt>
-                <c:pt idx="39">
-                  <c:v>88</c:v>
-                </c:pt>
-                <c:pt idx="40">
-                  <c:v>90</c:v>
-                </c:pt>
-                <c:pt idx="41">
-                  <c:v>92</c:v>
-                </c:pt>
-                <c:pt idx="42">
-                  <c:v>94</c:v>
-                </c:pt>
-                <c:pt idx="43">
-                  <c:v>96</c:v>
-                </c:pt>
-                <c:pt idx="44">
-                  <c:v>98</c:v>
-                </c:pt>
-                <c:pt idx="45">
-                  <c:v>100</c:v>
-                </c:pt>
-              </c:numCache>
-            </c:numRef>
-          </c:xVal>
-          <c:yVal>
-            <c:numRef>
-              <c:f>Feuil1!$E$3:$E$48</c:f>
-              <c:numCache>
-                <c:formatCode>General</c:formatCode>
-                <c:ptCount val="46"/>
-                <c:pt idx="0">
-                  <c:v>162.20631243294224</c:v>
-                </c:pt>
-                <c:pt idx="1">
-                  <c:v>226.35591980531888</c:v>
-                </c:pt>
-                <c:pt idx="2">
-                  <c:v>300.48880982502158</c:v>
-                </c:pt>
-                <c:pt idx="3">
-                  <c:v>386.15863085404055</c:v>
-                </c:pt>
-                <c:pt idx="4">
-                  <c:v>485.16081778070054</c:v>
-                </c:pt>
-                <c:pt idx="5">
-                  <c:v>599.57022004782198</c:v>
-                </c:pt>
-                <c:pt idx="6">
-                  <c:v>731.78458554276438</c:v>
-                </c:pt>
-                <c:pt idx="7">
-                  <c:v>884.57481166785692</c:v>
-                </c:pt>
-                <c:pt idx="8">
-                  <c:v>1061.1430167336669</c:v>
-                </c:pt>
-                <c:pt idx="9">
-                  <c:v>1265.189648712844</c:v>
-                </c:pt>
-                <c:pt idx="10">
-                  <c:v>1500.9910377937804</c:v>
-                </c:pt>
-                <c:pt idx="11">
-                  <c:v>1773.4890180504372</c:v>
-                </c:pt>
-                <c:pt idx="12">
-                  <c:v>2088.3944964845364</c:v>
-                </c:pt>
-                <c:pt idx="13">
-                  <c:v>2452.3071399999426</c:v>
-                </c:pt>
-                <c:pt idx="14">
-                  <c:v>2872.8536886624329</c:v>
-                </c:pt>
-                <c:pt idx="15">
-                  <c:v>3358.8477939605241</c:v>
-                </c:pt>
-                <c:pt idx="16">
-                  <c:v>3920.4747318956297</c:v>
-                </c:pt>
-                <c:pt idx="17">
-                  <c:v>4569.5048620468879</c:v>
-                </c:pt>
-                <c:pt idx="18">
-                  <c:v>5319.5403062029345</c:v>
-                </c:pt>
-                <c:pt idx="19">
-                  <c:v>6186.3000163557654</c:v>
-                </c:pt>
-                <c:pt idx="20">
-                  <c:v>7187.9492064011301</c:v>
-                </c:pt>
-                <c:pt idx="21">
-                  <c:v>8345.4800516473078</c:v>
-                </c:pt>
-                <c:pt idx="22">
-                  <c:v>9683.1516346849185</c:v>
-                </c:pt>
-                <c:pt idx="23">
-                  <c:v>11228.998357832757</c:v>
-                </c:pt>
-                <c:pt idx="24">
-                  <c:v>13015.417477270477</c:v>
-                </c:pt>
-                <c:pt idx="25">
-                  <c:v>15079.848072170696</c:v>
-                </c:pt>
-                <c:pt idx="26">
-                  <c:v>17465.555678402263</c:v>
-                </c:pt>
-                <c:pt idx="27">
-                  <c:v>20222.539030853615</c:v>
-                </c:pt>
-                <c:pt idx="28">
-                  <c:v>23408.577917530205</c:v>
-                </c:pt>
-                <c:pt idx="29">
-                  <c:v>27090.44410594584</c:v>
-                </c:pt>
-                <c:pt idx="30">
-                  <c:v>31345.300719933664</c:v>
-                </c:pt>
-                <c:pt idx="31">
-                  <c:v>36262.319394473336</c:v>
-                </c:pt>
-                <c:pt idx="32">
-                  <c:v>41944.54910023824</c:v>
-                </c:pt>
-                <c:pt idx="33">
-                  <c:v>48511.075803962827</c:v>
-                </c:pt>
-                <c:pt idx="34">
-                  <c:v>56099.518225954533</c:v>
-                </c:pt>
-                <c:pt idx="35">
-                  <c:v>64868.911999868702</c:v>
-                </c:pt>
-                <c:pt idx="36">
-                  <c:v>75003.042679848266</c:v>
-                </c:pt>
-                <c:pt idx="37">
-                  <c:v>86714.297446899654</c:v>
-                </c:pt>
-                <c:pt idx="38">
-                  <c:v>100248.11623707341</c:v>
-                </c:pt>
-                <c:pt idx="39">
-                  <c:v>115888.13557646795</c:v>
-                </c:pt>
-                <c:pt idx="40">
-                  <c:v>133962.13292555575</c:v>
-                </c:pt>
-                <c:pt idx="41">
-                  <c:v>154848.89611209536</c:v>
-                </c:pt>
-                <c:pt idx="42">
-                  <c:v>178986.1618195402</c:v>
-                </c:pt>
-                <c:pt idx="43">
-                  <c:v>206879.78950270612</c:v>
-                </c:pt>
-                <c:pt idx="44">
-                  <c:v>239114.36299406472</c:v>
-                </c:pt>
-                <c:pt idx="45">
-                  <c:v>276365.44198501611</c:v>
-                </c:pt>
-              </c:numCache>
-            </c:numRef>
-          </c:yVal>
-          <c:smooth val="1"/>
-          <c:extLst>
-            <c:ext xmlns:c16="http://schemas.microsoft.com/office/drawing/2014/chart" uri="{C3380CC4-5D6E-409C-BE32-E72D297353CC}">
-              <c16:uniqueId val="{00000002-148D-4BA6-A6CB-3CE53FDD2FC8}"/>
-            </c:ext>
-          </c:extLst>
-        </c:ser>
-        <c:dLbls>
-          <c:showLegendKey val="0"/>
-          <c:showVal val="0"/>
-          <c:showCatName val="0"/>
-          <c:showSerName val="0"/>
-          <c:showPercent val="0"/>
-          <c:showBubbleSize val="0"/>
-        </c:dLbls>
-        <c:axId val="380777112"/>
-        <c:axId val="380777440"/>
-      </c:scatterChart>
-      <c:valAx>
-        <c:axId val="380777112"/>
-        <c:scaling>
-          <c:orientation val="minMax"/>
-        </c:scaling>
-        <c:delete val="0"/>
-        <c:axPos val="b"/>
-        <c:majorGridlines>
-          <c:spPr>
-            <a:ln w="9525" cap="flat" cmpd="sng" algn="ctr">
-              <a:solidFill>
-                <a:schemeClr val="tx1">
-                  <a:lumMod val="15000"/>
-                  <a:lumOff val="85000"/>
-                </a:schemeClr>
-              </a:solidFill>
-              <a:round/>
-            </a:ln>
-            <a:effectLst/>
-          </c:spPr>
-        </c:majorGridlines>
-        <c:title>
-          <c:tx>
-            <c:rich>
-              <a:bodyPr rot="0" spcFirstLastPara="1" vertOverflow="ellipsis" vert="horz" wrap="square" anchor="ctr" anchorCtr="1"/>
-              <a:lstStyle/>
-              <a:p>
-                <a:pPr>
-                  <a:defRPr sz="1000" b="0" i="0" u="none" strike="noStrike" kern="1200" baseline="0">
-                    <a:solidFill>
-                      <a:schemeClr val="tx1">
-                        <a:lumMod val="65000"/>
-                        <a:lumOff val="35000"/>
-                      </a:schemeClr>
-                    </a:solidFill>
-                    <a:latin typeface="+mn-lt"/>
-                    <a:ea typeface="+mn-ea"/>
-                    <a:cs typeface="+mn-cs"/>
-                  </a:defRPr>
-                </a:pPr>
-                <a:r>
-                  <a:rPr lang="fr-CH"/>
-                  <a:t>Taille</a:t>
-                </a:r>
-                <a:r>
-                  <a:rPr lang="fr-CH" baseline="0"/>
-                  <a:t> de la grille</a:t>
-                </a:r>
-                <a:endParaRPr lang="fr-CH"/>
-              </a:p>
-            </c:rich>
-          </c:tx>
-          <c:overlay val="0"/>
-          <c:spPr>
-            <a:noFill/>
-            <a:ln>
-              <a:noFill/>
-            </a:ln>
-            <a:effectLst/>
-          </c:spPr>
-          <c:txPr>
-            <a:bodyPr rot="0" spcFirstLastPara="1" vertOverflow="ellipsis" vert="horz" wrap="square" anchor="ctr" anchorCtr="1"/>
-            <a:lstStyle/>
-            <a:p>
-              <a:pPr>
-                <a:defRPr sz="1000" b="0" i="0" u="none" strike="noStrike" kern="1200" baseline="0">
-                  <a:solidFill>
-                    <a:schemeClr val="tx1">
-                      <a:lumMod val="65000"/>
-                      <a:lumOff val="35000"/>
-                    </a:schemeClr>
-                  </a:solidFill>
-                  <a:latin typeface="+mn-lt"/>
-                  <a:ea typeface="+mn-ea"/>
-                  <a:cs typeface="+mn-cs"/>
-                </a:defRPr>
-              </a:pPr>
-              <a:endParaRPr lang="fr-FR"/>
-            </a:p>
-          </c:txPr>
-        </c:title>
-        <c:numFmt formatCode="General" sourceLinked="1"/>
-        <c:majorTickMark val="none"/>
-        <c:minorTickMark val="none"/>
-        <c:tickLblPos val="nextTo"/>
-        <c:spPr>
-          <a:noFill/>
-          <a:ln w="9525" cap="flat" cmpd="sng" algn="ctr">
-            <a:solidFill>
-              <a:schemeClr val="tx1">
-                <a:lumMod val="25000"/>
-                <a:lumOff val="75000"/>
-              </a:schemeClr>
-            </a:solidFill>
-            <a:round/>
-          </a:ln>
-          <a:effectLst/>
-        </c:spPr>
-        <c:txPr>
-          <a:bodyPr rot="-60000000" spcFirstLastPara="1" vertOverflow="ellipsis" vert="horz" wrap="square" anchor="ctr" anchorCtr="1"/>
-          <a:lstStyle/>
-          <a:p>
-            <a:pPr>
-              <a:defRPr sz="900" b="0" i="0" u="none" strike="noStrike" kern="1200" baseline="0">
-                <a:solidFill>
-                  <a:schemeClr val="tx1">
-                    <a:lumMod val="65000"/>
-                    <a:lumOff val="35000"/>
-                  </a:schemeClr>
-                </a:solidFill>
-                <a:latin typeface="+mn-lt"/>
-                <a:ea typeface="+mn-ea"/>
-                <a:cs typeface="+mn-cs"/>
-              </a:defRPr>
-            </a:pPr>
-            <a:endParaRPr lang="fr-FR"/>
-          </a:p>
-        </c:txPr>
-        <c:crossAx val="380777440"/>
-        <c:crosses val="autoZero"/>
-        <c:crossBetween val="midCat"/>
-      </c:valAx>
-      <c:valAx>
-        <c:axId val="380777440"/>
-        <c:scaling>
-          <c:logBase val="10"/>
-          <c:orientation val="minMax"/>
-        </c:scaling>
-        <c:delete val="0"/>
-        <c:axPos val="l"/>
-        <c:majorGridlines>
-          <c:spPr>
-            <a:ln w="9525" cap="flat" cmpd="sng" algn="ctr">
-              <a:solidFill>
-                <a:schemeClr val="tx1">
-                  <a:lumMod val="15000"/>
-                  <a:lumOff val="85000"/>
-                </a:schemeClr>
-              </a:solidFill>
-              <a:round/>
-            </a:ln>
-            <a:effectLst/>
-          </c:spPr>
-        </c:majorGridlines>
-        <c:title>
-          <c:tx>
-            <c:rich>
-              <a:bodyPr rot="-5400000" spcFirstLastPara="1" vertOverflow="ellipsis" vert="horz" wrap="square" anchor="ctr" anchorCtr="1"/>
-              <a:lstStyle/>
-              <a:p>
-                <a:pPr>
-                  <a:defRPr sz="1000" b="0" i="0" u="none" strike="noStrike" kern="1200" baseline="0">
-                    <a:solidFill>
-                      <a:schemeClr val="tx1">
-                        <a:lumMod val="65000"/>
-                        <a:lumOff val="35000"/>
-                      </a:schemeClr>
-                    </a:solidFill>
-                    <a:latin typeface="+mn-lt"/>
-                    <a:ea typeface="+mn-ea"/>
-                    <a:cs typeface="+mn-cs"/>
-                  </a:defRPr>
-                </a:pPr>
-                <a:r>
-                  <a:rPr lang="fr-CH"/>
-                  <a:t>Distance</a:t>
-                </a:r>
-                <a:r>
-                  <a:rPr lang="fr-CH" baseline="0"/>
-                  <a:t> parcourue</a:t>
-                </a:r>
-                <a:endParaRPr lang="fr-CH"/>
-              </a:p>
-            </c:rich>
-          </c:tx>
-          <c:overlay val="0"/>
-          <c:spPr>
-            <a:noFill/>
-            <a:ln>
-              <a:noFill/>
-            </a:ln>
-            <a:effectLst/>
-          </c:spPr>
-          <c:txPr>
-            <a:bodyPr rot="-5400000" spcFirstLastPara="1" vertOverflow="ellipsis" vert="horz" wrap="square" anchor="ctr" anchorCtr="1"/>
-            <a:lstStyle/>
-            <a:p>
-              <a:pPr>
-                <a:defRPr sz="1000" b="0" i="0" u="none" strike="noStrike" kern="1200" baseline="0">
-                  <a:solidFill>
-                    <a:schemeClr val="tx1">
-                      <a:lumMod val="65000"/>
-                      <a:lumOff val="35000"/>
-                    </a:schemeClr>
-                  </a:solidFill>
-                  <a:latin typeface="+mn-lt"/>
-                  <a:ea typeface="+mn-ea"/>
-                  <a:cs typeface="+mn-cs"/>
-                </a:defRPr>
-              </a:pPr>
-              <a:endParaRPr lang="fr-FR"/>
-            </a:p>
-          </c:txPr>
-        </c:title>
-        <c:numFmt formatCode="General" sourceLinked="1"/>
-        <c:majorTickMark val="none"/>
-        <c:minorTickMark val="none"/>
-        <c:tickLblPos val="nextTo"/>
-        <c:spPr>
-          <a:noFill/>
-          <a:ln w="9525" cap="flat" cmpd="sng" algn="ctr">
-            <a:solidFill>
-              <a:schemeClr val="tx1">
-                <a:lumMod val="25000"/>
-                <a:lumOff val="75000"/>
-              </a:schemeClr>
-            </a:solidFill>
-            <a:round/>
-          </a:ln>
-          <a:effectLst/>
-        </c:spPr>
-        <c:txPr>
-          <a:bodyPr rot="-60000000" spcFirstLastPara="1" vertOverflow="ellipsis" vert="horz" wrap="square" anchor="ctr" anchorCtr="1"/>
-          <a:lstStyle/>
-          <a:p>
-            <a:pPr>
-              <a:defRPr sz="900" b="0" i="0" u="none" strike="noStrike" kern="1200" baseline="0">
-                <a:solidFill>
-                  <a:schemeClr val="tx1">
-                    <a:lumMod val="65000"/>
-                    <a:lumOff val="35000"/>
-                  </a:schemeClr>
-                </a:solidFill>
-                <a:latin typeface="+mn-lt"/>
-                <a:ea typeface="+mn-ea"/>
-                <a:cs typeface="+mn-cs"/>
-              </a:defRPr>
-            </a:pPr>
-            <a:endParaRPr lang="fr-FR"/>
-          </a:p>
-        </c:txPr>
-        <c:crossAx val="380777112"/>
-        <c:crosses val="autoZero"/>
-        <c:crossBetween val="midCat"/>
-      </c:valAx>
-      <c:spPr>
-        <a:noFill/>
-        <a:ln>
-          <a:noFill/>
-        </a:ln>
-        <a:effectLst/>
-      </c:spPr>
-    </c:plotArea>
-    <c:legend>
-      <c:legendPos val="r"/>
-      <c:overlay val="0"/>
-      <c:spPr>
-        <a:noFill/>
-        <a:ln>
-          <a:noFill/>
-        </a:ln>
-        <a:effectLst/>
-      </c:spPr>
-      <c:txPr>
-        <a:bodyPr rot="0" spcFirstLastPara="1" vertOverflow="ellipsis" vert="horz" wrap="square" anchor="ctr" anchorCtr="1"/>
-        <a:lstStyle/>
-        <a:p>
-          <a:pPr>
-            <a:defRPr sz="900" b="0" i="0" u="none" strike="noStrike" kern="1200" baseline="0">
-              <a:solidFill>
-                <a:schemeClr val="tx1">
-                  <a:lumMod val="65000"/>
-                  <a:lumOff val="35000"/>
-                </a:schemeClr>
-              </a:solidFill>
-              <a:latin typeface="+mn-lt"/>
-              <a:ea typeface="+mn-ea"/>
-              <a:cs typeface="+mn-cs"/>
-            </a:defRPr>
-          </a:pPr>
-          <a:endParaRPr lang="fr-FR"/>
-        </a:p>
-      </c:txPr>
-    </c:legend>
-    <c:plotVisOnly val="1"/>
-    <c:dispBlanksAs val="gap"/>
-    <c:showDLblsOverMax val="0"/>
-  </c:chart>
-  <c:spPr>
-    <a:solidFill>
-      <a:schemeClr val="bg1"/>
-    </a:solidFill>
-    <a:ln w="9525" cap="flat" cmpd="sng" algn="ctr">
-      <a:solidFill>
-        <a:schemeClr val="tx1">
-          <a:lumMod val="15000"/>
-          <a:lumOff val="85000"/>
-        </a:schemeClr>
-      </a:solidFill>
-      <a:round/>
-    </a:ln>
-    <a:effectLst/>
-  </c:spPr>
-  <c:txPr>
-    <a:bodyPr/>
-    <a:lstStyle/>
-    <a:p>
-      <a:pPr>
-        <a:defRPr/>
-      </a:pPr>
-      <a:endParaRPr lang="fr-FR"/>
-    </a:p>
-  </c:txPr>
-  <c:externalData r:id="rId3">
-    <c:autoUpdate val="0"/>
-  </c:externalData>
-</c:chartSpace>
-</file>
-
 <file path=word/charts/colors1.xml><?xml version="1.0" encoding="utf-8"?>
 <cs:colorStyle xmlns:cs="http://schemas.microsoft.com/office/drawing/2012/chartStyle" xmlns:a="http://schemas.openxmlformats.org/drawingml/2006/main" meth="cycle" id="10">
   <a:schemeClr val="accent1"/>
@@ -3281,563 +1885,7 @@
 </cs:colorStyle>
 </file>
 
-<file path=word/charts/colors2.xml><?xml version="1.0" encoding="utf-8"?>
-<cs:colorStyle xmlns:cs="http://schemas.microsoft.com/office/drawing/2012/chartStyle" xmlns:a="http://schemas.openxmlformats.org/drawingml/2006/main" meth="cycle" id="10">
-  <a:schemeClr val="accent1"/>
-  <a:schemeClr val="accent2"/>
-  <a:schemeClr val="accent3"/>
-  <a:schemeClr val="accent4"/>
-  <a:schemeClr val="accent5"/>
-  <a:schemeClr val="accent6"/>
-  <cs:variation/>
-  <cs:variation>
-    <a:lumMod val="60000"/>
-  </cs:variation>
-  <cs:variation>
-    <a:lumMod val="80000"/>
-    <a:lumOff val="20000"/>
-  </cs:variation>
-  <cs:variation>
-    <a:lumMod val="80000"/>
-  </cs:variation>
-  <cs:variation>
-    <a:lumMod val="60000"/>
-    <a:lumOff val="40000"/>
-  </cs:variation>
-  <cs:variation>
-    <a:lumMod val="50000"/>
-  </cs:variation>
-  <cs:variation>
-    <a:lumMod val="70000"/>
-    <a:lumOff val="30000"/>
-  </cs:variation>
-  <cs:variation>
-    <a:lumMod val="70000"/>
-  </cs:variation>
-  <cs:variation>
-    <a:lumMod val="50000"/>
-    <a:lumOff val="50000"/>
-  </cs:variation>
-</cs:colorStyle>
-</file>
-
 <file path=word/charts/style1.xml><?xml version="1.0" encoding="utf-8"?>
-<cs:chartStyle xmlns:cs="http://schemas.microsoft.com/office/drawing/2012/chartStyle" xmlns:a="http://schemas.openxmlformats.org/drawingml/2006/main" id="240">
-  <cs:axisTitle>
-    <cs:lnRef idx="0"/>
-    <cs:fillRef idx="0"/>
-    <cs:effectRef idx="0"/>
-    <cs:fontRef idx="minor">
-      <a:schemeClr val="tx1">
-        <a:lumMod val="65000"/>
-        <a:lumOff val="35000"/>
-      </a:schemeClr>
-    </cs:fontRef>
-    <cs:defRPr sz="1000" kern="1200"/>
-  </cs:axisTitle>
-  <cs:categoryAxis>
-    <cs:lnRef idx="0"/>
-    <cs:fillRef idx="0"/>
-    <cs:effectRef idx="0"/>
-    <cs:fontRef idx="minor">
-      <a:schemeClr val="tx1">
-        <a:lumMod val="65000"/>
-        <a:lumOff val="35000"/>
-      </a:schemeClr>
-    </cs:fontRef>
-    <cs:spPr>
-      <a:ln w="9525" cap="flat" cmpd="sng" algn="ctr">
-        <a:solidFill>
-          <a:schemeClr val="tx1">
-            <a:lumMod val="25000"/>
-            <a:lumOff val="75000"/>
-          </a:schemeClr>
-        </a:solidFill>
-        <a:round/>
-      </a:ln>
-    </cs:spPr>
-    <cs:defRPr sz="900" kern="1200"/>
-  </cs:categoryAxis>
-  <cs:chartArea mods="allowNoFillOverride allowNoLineOverride">
-    <cs:lnRef idx="0"/>
-    <cs:fillRef idx="0"/>
-    <cs:effectRef idx="0"/>
-    <cs:fontRef idx="minor">
-      <a:schemeClr val="tx1"/>
-    </cs:fontRef>
-    <cs:spPr>
-      <a:solidFill>
-        <a:schemeClr val="bg1"/>
-      </a:solidFill>
-      <a:ln w="9525" cap="flat" cmpd="sng" algn="ctr">
-        <a:solidFill>
-          <a:schemeClr val="tx1">
-            <a:lumMod val="15000"/>
-            <a:lumOff val="85000"/>
-          </a:schemeClr>
-        </a:solidFill>
-        <a:round/>
-      </a:ln>
-    </cs:spPr>
-    <cs:defRPr sz="1000" kern="1200"/>
-  </cs:chartArea>
-  <cs:dataLabel>
-    <cs:lnRef idx="0"/>
-    <cs:fillRef idx="0"/>
-    <cs:effectRef idx="0"/>
-    <cs:fontRef idx="minor">
-      <a:schemeClr val="tx1">
-        <a:lumMod val="75000"/>
-        <a:lumOff val="25000"/>
-      </a:schemeClr>
-    </cs:fontRef>
-    <cs:defRPr sz="900" kern="1200"/>
-  </cs:dataLabel>
-  <cs:dataLabelCallout>
-    <cs:lnRef idx="0"/>
-    <cs:fillRef idx="0"/>
-    <cs:effectRef idx="0"/>
-    <cs:fontRef idx="minor">
-      <a:schemeClr val="dk1">
-        <a:lumMod val="65000"/>
-        <a:lumOff val="35000"/>
-      </a:schemeClr>
-    </cs:fontRef>
-    <cs:spPr>
-      <a:solidFill>
-        <a:schemeClr val="lt1"/>
-      </a:solidFill>
-      <a:ln>
-        <a:solidFill>
-          <a:schemeClr val="dk1">
-            <a:lumMod val="25000"/>
-            <a:lumOff val="75000"/>
-          </a:schemeClr>
-        </a:solidFill>
-      </a:ln>
-    </cs:spPr>
-    <cs:defRPr sz="900" kern="1200"/>
-    <cs:bodyPr rot="0" spcFirstLastPara="1" vertOverflow="clip" horzOverflow="clip" vert="horz" wrap="square" lIns="36576" tIns="18288" rIns="36576" bIns="18288" anchor="ctr" anchorCtr="1">
-      <a:spAutoFit/>
-    </cs:bodyPr>
-  </cs:dataLabelCallout>
-  <cs:dataPoint>
-    <cs:lnRef idx="0"/>
-    <cs:fillRef idx="1">
-      <cs:styleClr val="auto"/>
-    </cs:fillRef>
-    <cs:effectRef idx="0"/>
-    <cs:fontRef idx="minor">
-      <a:schemeClr val="tx1"/>
-    </cs:fontRef>
-  </cs:dataPoint>
-  <cs:dataPoint3D>
-    <cs:lnRef idx="0"/>
-    <cs:fillRef idx="1">
-      <cs:styleClr val="auto"/>
-    </cs:fillRef>
-    <cs:effectRef idx="0"/>
-    <cs:fontRef idx="minor">
-      <a:schemeClr val="tx1"/>
-    </cs:fontRef>
-  </cs:dataPoint3D>
-  <cs:dataPointLine>
-    <cs:lnRef idx="0">
-      <cs:styleClr val="auto"/>
-    </cs:lnRef>
-    <cs:fillRef idx="1"/>
-    <cs:effectRef idx="0"/>
-    <cs:fontRef idx="minor">
-      <a:schemeClr val="tx1"/>
-    </cs:fontRef>
-    <cs:spPr>
-      <a:ln w="19050" cap="rnd">
-        <a:solidFill>
-          <a:schemeClr val="phClr"/>
-        </a:solidFill>
-        <a:round/>
-      </a:ln>
-    </cs:spPr>
-  </cs:dataPointLine>
-  <cs:dataPointMarker>
-    <cs:lnRef idx="0">
-      <cs:styleClr val="auto"/>
-    </cs:lnRef>
-    <cs:fillRef idx="1">
-      <cs:styleClr val="auto"/>
-    </cs:fillRef>
-    <cs:effectRef idx="0"/>
-    <cs:fontRef idx="minor">
-      <a:schemeClr val="tx1"/>
-    </cs:fontRef>
-    <cs:spPr>
-      <a:ln w="9525">
-        <a:solidFill>
-          <a:schemeClr val="phClr"/>
-        </a:solidFill>
-      </a:ln>
-    </cs:spPr>
-  </cs:dataPointMarker>
-  <cs:dataPointMarkerLayout symbol="circle" size="5"/>
-  <cs:dataPointWireframe>
-    <cs:lnRef idx="0">
-      <cs:styleClr val="auto"/>
-    </cs:lnRef>
-    <cs:fillRef idx="0"/>
-    <cs:effectRef idx="0"/>
-    <cs:fontRef idx="minor">
-      <a:schemeClr val="dk1"/>
-    </cs:fontRef>
-    <cs:spPr>
-      <a:ln w="9525" cap="rnd">
-        <a:solidFill>
-          <a:schemeClr val="phClr"/>
-        </a:solidFill>
-        <a:round/>
-      </a:ln>
-    </cs:spPr>
-  </cs:dataPointWireframe>
-  <cs:dataTable>
-    <cs:lnRef idx="0"/>
-    <cs:fillRef idx="0"/>
-    <cs:effectRef idx="0"/>
-    <cs:fontRef idx="minor">
-      <a:schemeClr val="tx1">
-        <a:lumMod val="65000"/>
-        <a:lumOff val="35000"/>
-      </a:schemeClr>
-    </cs:fontRef>
-    <cs:spPr>
-      <a:noFill/>
-      <a:ln w="9525" cap="flat" cmpd="sng" algn="ctr">
-        <a:solidFill>
-          <a:schemeClr val="tx1">
-            <a:lumMod val="15000"/>
-            <a:lumOff val="85000"/>
-          </a:schemeClr>
-        </a:solidFill>
-        <a:round/>
-      </a:ln>
-    </cs:spPr>
-    <cs:defRPr sz="900" kern="1200"/>
-  </cs:dataTable>
-  <cs:downBar>
-    <cs:lnRef idx="0"/>
-    <cs:fillRef idx="0"/>
-    <cs:effectRef idx="0"/>
-    <cs:fontRef idx="minor">
-      <a:schemeClr val="tx1"/>
-    </cs:fontRef>
-    <cs:spPr>
-      <a:solidFill>
-        <a:schemeClr val="dk1">
-          <a:lumMod val="75000"/>
-          <a:lumOff val="25000"/>
-        </a:schemeClr>
-      </a:solidFill>
-      <a:ln w="9525" cap="flat" cmpd="sng" algn="ctr">
-        <a:solidFill>
-          <a:schemeClr val="tx1">
-            <a:lumMod val="65000"/>
-            <a:lumOff val="35000"/>
-          </a:schemeClr>
-        </a:solidFill>
-        <a:round/>
-      </a:ln>
-    </cs:spPr>
-  </cs:downBar>
-  <cs:dropLine>
-    <cs:lnRef idx="0"/>
-    <cs:fillRef idx="0"/>
-    <cs:effectRef idx="0"/>
-    <cs:fontRef idx="minor">
-      <a:schemeClr val="tx1"/>
-    </cs:fontRef>
-    <cs:spPr>
-      <a:ln w="9525" cap="flat" cmpd="sng" algn="ctr">
-        <a:solidFill>
-          <a:schemeClr val="tx1">
-            <a:lumMod val="35000"/>
-            <a:lumOff val="65000"/>
-          </a:schemeClr>
-        </a:solidFill>
-        <a:round/>
-      </a:ln>
-    </cs:spPr>
-  </cs:dropLine>
-  <cs:errorBar>
-    <cs:lnRef idx="0"/>
-    <cs:fillRef idx="0"/>
-    <cs:effectRef idx="0"/>
-    <cs:fontRef idx="minor">
-      <a:schemeClr val="tx1"/>
-    </cs:fontRef>
-    <cs:spPr>
-      <a:ln w="9525" cap="flat" cmpd="sng" algn="ctr">
-        <a:solidFill>
-          <a:schemeClr val="tx1">
-            <a:lumMod val="65000"/>
-            <a:lumOff val="35000"/>
-          </a:schemeClr>
-        </a:solidFill>
-        <a:round/>
-      </a:ln>
-    </cs:spPr>
-  </cs:errorBar>
-  <cs:floor>
-    <cs:lnRef idx="0"/>
-    <cs:fillRef idx="0"/>
-    <cs:effectRef idx="0"/>
-    <cs:fontRef idx="minor">
-      <a:schemeClr val="tx1"/>
-    </cs:fontRef>
-    <cs:spPr>
-      <a:noFill/>
-      <a:ln>
-        <a:noFill/>
-      </a:ln>
-    </cs:spPr>
-  </cs:floor>
-  <cs:gridlineMajor>
-    <cs:lnRef idx="0"/>
-    <cs:fillRef idx="0"/>
-    <cs:effectRef idx="0"/>
-    <cs:fontRef idx="minor">
-      <a:schemeClr val="tx1"/>
-    </cs:fontRef>
-    <cs:spPr>
-      <a:ln w="9525" cap="flat" cmpd="sng" algn="ctr">
-        <a:solidFill>
-          <a:schemeClr val="tx1">
-            <a:lumMod val="15000"/>
-            <a:lumOff val="85000"/>
-          </a:schemeClr>
-        </a:solidFill>
-        <a:round/>
-      </a:ln>
-    </cs:spPr>
-  </cs:gridlineMajor>
-  <cs:gridlineMinor>
-    <cs:lnRef idx="0"/>
-    <cs:fillRef idx="0"/>
-    <cs:effectRef idx="0"/>
-    <cs:fontRef idx="minor">
-      <a:schemeClr val="tx1"/>
-    </cs:fontRef>
-    <cs:spPr>
-      <a:ln w="9525" cap="flat" cmpd="sng" algn="ctr">
-        <a:solidFill>
-          <a:schemeClr val="tx1">
-            <a:lumMod val="5000"/>
-            <a:lumOff val="95000"/>
-          </a:schemeClr>
-        </a:solidFill>
-        <a:round/>
-      </a:ln>
-    </cs:spPr>
-  </cs:gridlineMinor>
-  <cs:hiLoLine>
-    <cs:lnRef idx="0"/>
-    <cs:fillRef idx="0"/>
-    <cs:effectRef idx="0"/>
-    <cs:fontRef idx="minor">
-      <a:schemeClr val="tx1"/>
-    </cs:fontRef>
-    <cs:spPr>
-      <a:ln w="9525" cap="flat" cmpd="sng" algn="ctr">
-        <a:solidFill>
-          <a:schemeClr val="tx1">
-            <a:lumMod val="50000"/>
-            <a:lumOff val="50000"/>
-          </a:schemeClr>
-        </a:solidFill>
-        <a:round/>
-      </a:ln>
-    </cs:spPr>
-  </cs:hiLoLine>
-  <cs:leaderLine>
-    <cs:lnRef idx="0"/>
-    <cs:fillRef idx="0"/>
-    <cs:effectRef idx="0"/>
-    <cs:fontRef idx="minor">
-      <a:schemeClr val="tx1"/>
-    </cs:fontRef>
-    <cs:spPr>
-      <a:ln w="9525" cap="flat" cmpd="sng" algn="ctr">
-        <a:solidFill>
-          <a:schemeClr val="tx1">
-            <a:lumMod val="35000"/>
-            <a:lumOff val="65000"/>
-          </a:schemeClr>
-        </a:solidFill>
-        <a:round/>
-      </a:ln>
-    </cs:spPr>
-  </cs:leaderLine>
-  <cs:legend>
-    <cs:lnRef idx="0"/>
-    <cs:fillRef idx="0"/>
-    <cs:effectRef idx="0"/>
-    <cs:fontRef idx="minor">
-      <a:schemeClr val="tx1">
-        <a:lumMod val="65000"/>
-        <a:lumOff val="35000"/>
-      </a:schemeClr>
-    </cs:fontRef>
-    <cs:defRPr sz="900" kern="1200"/>
-  </cs:legend>
-  <cs:plotArea mods="allowNoFillOverride allowNoLineOverride">
-    <cs:lnRef idx="0"/>
-    <cs:fillRef idx="0"/>
-    <cs:effectRef idx="0"/>
-    <cs:fontRef idx="minor">
-      <a:schemeClr val="tx1"/>
-    </cs:fontRef>
-  </cs:plotArea>
-  <cs:plotArea3D mods="allowNoFillOverride allowNoLineOverride">
-    <cs:lnRef idx="0"/>
-    <cs:fillRef idx="0"/>
-    <cs:effectRef idx="0"/>
-    <cs:fontRef idx="minor">
-      <a:schemeClr val="tx1"/>
-    </cs:fontRef>
-  </cs:plotArea3D>
-  <cs:seriesAxis>
-    <cs:lnRef idx="0"/>
-    <cs:fillRef idx="0"/>
-    <cs:effectRef idx="0"/>
-    <cs:fontRef idx="minor">
-      <a:schemeClr val="tx1">
-        <a:lumMod val="65000"/>
-        <a:lumOff val="35000"/>
-      </a:schemeClr>
-    </cs:fontRef>
-    <cs:defRPr sz="900" kern="1200"/>
-  </cs:seriesAxis>
-  <cs:seriesLine>
-    <cs:lnRef idx="0"/>
-    <cs:fillRef idx="0"/>
-    <cs:effectRef idx="0"/>
-    <cs:fontRef idx="minor">
-      <a:schemeClr val="tx1"/>
-    </cs:fontRef>
-    <cs:spPr>
-      <a:ln w="9525" cap="flat" cmpd="sng" algn="ctr">
-        <a:solidFill>
-          <a:schemeClr val="tx1">
-            <a:lumMod val="35000"/>
-            <a:lumOff val="65000"/>
-          </a:schemeClr>
-        </a:solidFill>
-        <a:round/>
-      </a:ln>
-    </cs:spPr>
-  </cs:seriesLine>
-  <cs:title>
-    <cs:lnRef idx="0"/>
-    <cs:fillRef idx="0"/>
-    <cs:effectRef idx="0"/>
-    <cs:fontRef idx="minor">
-      <a:schemeClr val="tx1">
-        <a:lumMod val="65000"/>
-        <a:lumOff val="35000"/>
-      </a:schemeClr>
-    </cs:fontRef>
-    <cs:defRPr sz="1400" b="0" kern="1200" spc="0" baseline="0"/>
-  </cs:title>
-  <cs:trendline>
-    <cs:lnRef idx="0">
-      <cs:styleClr val="auto"/>
-    </cs:lnRef>
-    <cs:fillRef idx="0"/>
-    <cs:effectRef idx="0"/>
-    <cs:fontRef idx="minor">
-      <a:schemeClr val="tx1"/>
-    </cs:fontRef>
-    <cs:spPr>
-      <a:ln w="19050" cap="rnd">
-        <a:solidFill>
-          <a:schemeClr val="phClr"/>
-        </a:solidFill>
-        <a:prstDash val="sysDot"/>
-      </a:ln>
-    </cs:spPr>
-  </cs:trendline>
-  <cs:trendlineLabel>
-    <cs:lnRef idx="0"/>
-    <cs:fillRef idx="0"/>
-    <cs:effectRef idx="0"/>
-    <cs:fontRef idx="minor">
-      <a:schemeClr val="tx1">
-        <a:lumMod val="65000"/>
-        <a:lumOff val="35000"/>
-      </a:schemeClr>
-    </cs:fontRef>
-    <cs:defRPr sz="900" kern="1200"/>
-  </cs:trendlineLabel>
-  <cs:upBar>
-    <cs:lnRef idx="0"/>
-    <cs:fillRef idx="0"/>
-    <cs:effectRef idx="0"/>
-    <cs:fontRef idx="minor">
-      <a:schemeClr val="tx1"/>
-    </cs:fontRef>
-    <cs:spPr>
-      <a:solidFill>
-        <a:schemeClr val="lt1"/>
-      </a:solidFill>
-      <a:ln w="9525" cap="flat" cmpd="sng" algn="ctr">
-        <a:solidFill>
-          <a:schemeClr val="tx1">
-            <a:lumMod val="65000"/>
-            <a:lumOff val="35000"/>
-          </a:schemeClr>
-        </a:solidFill>
-        <a:round/>
-      </a:ln>
-    </cs:spPr>
-  </cs:upBar>
-  <cs:valueAxis>
-    <cs:lnRef idx="0"/>
-    <cs:fillRef idx="0"/>
-    <cs:effectRef idx="0"/>
-    <cs:fontRef idx="minor">
-      <a:schemeClr val="tx1">
-        <a:lumMod val="65000"/>
-        <a:lumOff val="35000"/>
-      </a:schemeClr>
-    </cs:fontRef>
-    <cs:spPr>
-      <a:ln w="9525" cap="flat" cmpd="sng" algn="ctr">
-        <a:solidFill>
-          <a:schemeClr val="tx1">
-            <a:lumMod val="25000"/>
-            <a:lumOff val="75000"/>
-          </a:schemeClr>
-        </a:solidFill>
-        <a:round/>
-      </a:ln>
-    </cs:spPr>
-    <cs:defRPr sz="900" kern="1200"/>
-  </cs:valueAxis>
-  <cs:wall>
-    <cs:lnRef idx="0"/>
-    <cs:fillRef idx="0"/>
-    <cs:effectRef idx="0"/>
-    <cs:fontRef idx="minor">
-      <a:schemeClr val="tx1"/>
-    </cs:fontRef>
-    <cs:spPr>
-      <a:noFill/>
-      <a:ln>
-        <a:noFill/>
-      </a:ln>
-    </cs:spPr>
-  </cs:wall>
-</cs:chartStyle>
-</file>
-
-<file path=word/charts/style2.xml><?xml version="1.0" encoding="utf-8"?>
 <cs:chartStyle xmlns:cs="http://schemas.microsoft.com/office/drawing/2012/chartStyle" xmlns:a="http://schemas.openxmlformats.org/drawingml/2006/main" id="240">
   <cs:axisTitle>
     <cs:lnRef idx="0"/>
